--- a/cs/littera/rustina/materialy/metodika/13_V_kino_metodika.docx
+++ b/cs/littera/rustina/materialy/metodika/13_V_kino_metodika.docx
@@ -861,7 +861,7 @@
           <w:b/>
           <w:sz w:val="22"/>
           <w:szCs w:val="22"/>
-          <w:lang w:val="en-US"/>
+          <w:lang w:val="ru-RU"/>
         </w:rPr>
         <w:t>́</w:t>
       </w:r>
@@ -881,7 +881,7 @@
           <w:b/>
           <w:sz w:val="22"/>
           <w:szCs w:val="22"/>
-          <w:lang w:val="en-US"/>
+          <w:lang w:val="ru-RU"/>
         </w:rPr>
         <w:t>́</w:t>
       </w:r>
@@ -934,7 +934,7 @@
           <w:rFonts w:asciiTheme="minorHAnsi" w:hAnsiTheme="minorHAnsi" w:cstheme="minorHAnsi"/>
           <w:sz w:val="22"/>
           <w:szCs w:val="22"/>
-          <w:lang w:val="en-US"/>
+          <w:lang w:val="ru-RU"/>
         </w:rPr>
         <w:t>́</w:t>
       </w:r>
@@ -952,7 +952,7 @@
           <w:rFonts w:asciiTheme="minorHAnsi" w:hAnsiTheme="minorHAnsi" w:cstheme="minorHAnsi"/>
           <w:sz w:val="22"/>
           <w:szCs w:val="22"/>
-          <w:lang w:val="en-US"/>
+          <w:lang w:val="ru-RU"/>
         </w:rPr>
         <w:t>́</w:t>
       </w:r>
@@ -992,7 +992,7 @@
           <w:rFonts w:asciiTheme="minorHAnsi" w:hAnsiTheme="minorHAnsi" w:cstheme="minorHAnsi"/>
           <w:sz w:val="22"/>
           <w:szCs w:val="22"/>
-          <w:lang w:val="en-US"/>
+          <w:lang w:val="ru-RU"/>
         </w:rPr>
         <w:t>́</w:t>
       </w:r>
@@ -1010,7 +1010,7 @@
           <w:rFonts w:asciiTheme="minorHAnsi" w:hAnsiTheme="minorHAnsi" w:cstheme="minorHAnsi"/>
           <w:sz w:val="22"/>
           <w:szCs w:val="22"/>
-          <w:lang w:val="en-US"/>
+          <w:lang w:val="ru-RU"/>
         </w:rPr>
         <w:t>́</w:t>
       </w:r>
@@ -1028,7 +1028,7 @@
           <w:rFonts w:asciiTheme="minorHAnsi" w:hAnsiTheme="minorHAnsi" w:cstheme="minorHAnsi"/>
           <w:sz w:val="22"/>
           <w:szCs w:val="22"/>
-          <w:lang w:val="en-US"/>
+          <w:lang w:val="ru-RU"/>
         </w:rPr>
         <w:t>́</w:t>
       </w:r>
@@ -1068,7 +1068,7 @@
           <w:rFonts w:asciiTheme="minorHAnsi" w:hAnsiTheme="minorHAnsi" w:cstheme="minorHAnsi"/>
           <w:sz w:val="22"/>
           <w:szCs w:val="22"/>
-          <w:lang w:val="en-US"/>
+          <w:lang w:val="ru-RU"/>
         </w:rPr>
         <w:t>́</w:t>
       </w:r>
@@ -1086,7 +1086,7 @@
           <w:rFonts w:asciiTheme="minorHAnsi" w:hAnsiTheme="minorHAnsi" w:cstheme="minorHAnsi"/>
           <w:sz w:val="22"/>
           <w:szCs w:val="22"/>
-          <w:lang w:val="en-US"/>
+          <w:lang w:val="ru-RU"/>
         </w:rPr>
         <w:t>́</w:t>
       </w:r>
@@ -1126,7 +1126,7 @@
           <w:rFonts w:asciiTheme="minorHAnsi" w:hAnsiTheme="minorHAnsi" w:cstheme="minorHAnsi"/>
           <w:sz w:val="22"/>
           <w:szCs w:val="22"/>
-          <w:lang w:val="en-US"/>
+          <w:lang w:val="ru-RU"/>
         </w:rPr>
         <w:t>́</w:t>
       </w:r>
@@ -1144,7 +1144,7 @@
           <w:rFonts w:asciiTheme="minorHAnsi" w:hAnsiTheme="minorHAnsi" w:cstheme="minorHAnsi"/>
           <w:sz w:val="22"/>
           <w:szCs w:val="22"/>
-          <w:lang w:val="en-US"/>
+          <w:lang w:val="ru-RU"/>
         </w:rPr>
         <w:t>́</w:t>
       </w:r>
@@ -1162,7 +1162,7 @@
           <w:rFonts w:asciiTheme="minorHAnsi" w:hAnsiTheme="minorHAnsi" w:cstheme="minorHAnsi"/>
           <w:sz w:val="22"/>
           <w:szCs w:val="22"/>
-          <w:lang w:val="en-US"/>
+          <w:lang w:val="ru-RU"/>
         </w:rPr>
         <w:t>́</w:t>
       </w:r>
@@ -1180,7 +1180,7 @@
           <w:rFonts w:asciiTheme="minorHAnsi" w:hAnsiTheme="minorHAnsi" w:cstheme="minorHAnsi"/>
           <w:sz w:val="22"/>
           <w:szCs w:val="22"/>
-          <w:lang w:val="en-US"/>
+          <w:lang w:val="ru-RU"/>
         </w:rPr>
         <w:t>́</w:t>
       </w:r>
@@ -1220,7 +1220,7 @@
           <w:rFonts w:asciiTheme="minorHAnsi" w:hAnsiTheme="minorHAnsi" w:cstheme="minorHAnsi"/>
           <w:sz w:val="22"/>
           <w:szCs w:val="22"/>
-          <w:lang w:val="en-US"/>
+          <w:lang w:val="ru-RU"/>
         </w:rPr>
         <w:t>́</w:t>
       </w:r>
@@ -1238,7 +1238,7 @@
           <w:rFonts w:asciiTheme="minorHAnsi" w:hAnsiTheme="minorHAnsi" w:cstheme="minorHAnsi"/>
           <w:sz w:val="22"/>
           <w:szCs w:val="22"/>
-          <w:lang w:val="en-US"/>
+          <w:lang w:val="ru-RU"/>
         </w:rPr>
         <w:t>́</w:t>
       </w:r>
@@ -1256,7 +1256,7 @@
           <w:rFonts w:asciiTheme="minorHAnsi" w:hAnsiTheme="minorHAnsi" w:cstheme="minorHAnsi"/>
           <w:sz w:val="22"/>
           <w:szCs w:val="22"/>
-          <w:lang w:val="en-US"/>
+          <w:lang w:val="ru-RU"/>
         </w:rPr>
         <w:t>́</w:t>
       </w:r>
@@ -1274,7 +1274,7 @@
           <w:rFonts w:asciiTheme="minorHAnsi" w:hAnsiTheme="minorHAnsi" w:cstheme="minorHAnsi"/>
           <w:sz w:val="22"/>
           <w:szCs w:val="22"/>
-          <w:lang w:val="en-US"/>
+          <w:lang w:val="ru-RU"/>
         </w:rPr>
         <w:t>́</w:t>
       </w:r>
@@ -1314,7 +1314,7 @@
           <w:rFonts w:asciiTheme="minorHAnsi" w:hAnsiTheme="minorHAnsi" w:cstheme="minorHAnsi"/>
           <w:sz w:val="22"/>
           <w:szCs w:val="22"/>
-          <w:lang w:val="en-US"/>
+          <w:lang w:val="ru-RU"/>
         </w:rPr>
         <w:t>́</w:t>
       </w:r>
@@ -1332,7 +1332,7 @@
           <w:rFonts w:asciiTheme="minorHAnsi" w:hAnsiTheme="minorHAnsi" w:cstheme="minorHAnsi"/>
           <w:sz w:val="22"/>
           <w:szCs w:val="22"/>
-          <w:lang w:val="en-US"/>
+          <w:lang w:val="ru-RU"/>
         </w:rPr>
         <w:t>́</w:t>
       </w:r>
@@ -1350,7 +1350,7 @@
           <w:rFonts w:asciiTheme="minorHAnsi" w:hAnsiTheme="minorHAnsi" w:cstheme="minorHAnsi"/>
           <w:sz w:val="22"/>
           <w:szCs w:val="22"/>
-          <w:lang w:val="en-US"/>
+          <w:lang w:val="ru-RU"/>
         </w:rPr>
         <w:t>́</w:t>
       </w:r>
@@ -1390,7 +1390,7 @@
           <w:rFonts w:asciiTheme="minorHAnsi" w:hAnsiTheme="minorHAnsi" w:cstheme="minorHAnsi"/>
           <w:sz w:val="22"/>
           <w:szCs w:val="22"/>
-          <w:lang w:val="en-US"/>
+          <w:lang w:val="ru-RU"/>
         </w:rPr>
         <w:t>́</w:t>
       </w:r>
@@ -1408,7 +1408,7 @@
           <w:rFonts w:asciiTheme="minorHAnsi" w:hAnsiTheme="minorHAnsi" w:cstheme="minorHAnsi"/>
           <w:sz w:val="22"/>
           <w:szCs w:val="22"/>
-          <w:lang w:val="en-US"/>
+          <w:lang w:val="ru-RU"/>
         </w:rPr>
         <w:t>́</w:t>
       </w:r>
@@ -1426,7 +1426,7 @@
           <w:rFonts w:asciiTheme="minorHAnsi" w:hAnsiTheme="minorHAnsi" w:cstheme="minorHAnsi"/>
           <w:sz w:val="22"/>
           <w:szCs w:val="22"/>
-          <w:lang w:val="en-US"/>
+          <w:lang w:val="ru-RU"/>
         </w:rPr>
         <w:t>́</w:t>
       </w:r>
@@ -1444,7 +1444,7 @@
           <w:rFonts w:asciiTheme="minorHAnsi" w:hAnsiTheme="minorHAnsi" w:cstheme="minorHAnsi"/>
           <w:sz w:val="22"/>
           <w:szCs w:val="22"/>
-          <w:lang w:val="en-US"/>
+          <w:lang w:val="ru-RU"/>
         </w:rPr>
         <w:t>́</w:t>
       </w:r>
@@ -1462,7 +1462,7 @@
           <w:rFonts w:asciiTheme="minorHAnsi" w:hAnsiTheme="minorHAnsi" w:cstheme="minorHAnsi"/>
           <w:sz w:val="22"/>
           <w:szCs w:val="22"/>
-          <w:lang w:val="en-US"/>
+          <w:lang w:val="ru-RU"/>
         </w:rPr>
         <w:t>́</w:t>
       </w:r>
@@ -1502,7 +1502,7 @@
           <w:rFonts w:asciiTheme="minorHAnsi" w:hAnsiTheme="minorHAnsi" w:cstheme="minorHAnsi"/>
           <w:sz w:val="22"/>
           <w:szCs w:val="22"/>
-          <w:lang w:val="en-US"/>
+          <w:lang w:val="ru-RU"/>
         </w:rPr>
         <w:t>́</w:t>
       </w:r>
@@ -1520,7 +1520,7 @@
           <w:rFonts w:asciiTheme="minorHAnsi" w:hAnsiTheme="minorHAnsi" w:cstheme="minorHAnsi"/>
           <w:sz w:val="22"/>
           <w:szCs w:val="22"/>
-          <w:lang w:val="en-US"/>
+          <w:lang w:val="ru-RU"/>
         </w:rPr>
         <w:t>́</w:t>
       </w:r>
@@ -1538,7 +1538,7 @@
           <w:rFonts w:asciiTheme="minorHAnsi" w:hAnsiTheme="minorHAnsi" w:cstheme="minorHAnsi"/>
           <w:sz w:val="22"/>
           <w:szCs w:val="22"/>
-          <w:lang w:val="en-US"/>
+          <w:lang w:val="ru-RU"/>
         </w:rPr>
         <w:t>́</w:t>
       </w:r>
@@ -1556,7 +1556,7 @@
           <w:rFonts w:asciiTheme="minorHAnsi" w:hAnsiTheme="minorHAnsi" w:cstheme="minorHAnsi"/>
           <w:sz w:val="22"/>
           <w:szCs w:val="22"/>
-          <w:lang w:val="en-US"/>
+          <w:lang w:val="ru-RU"/>
         </w:rPr>
         <w:t>́</w:t>
       </w:r>
@@ -1574,7 +1574,7 @@
           <w:rFonts w:asciiTheme="minorHAnsi" w:hAnsiTheme="minorHAnsi" w:cstheme="minorHAnsi"/>
           <w:sz w:val="22"/>
           <w:szCs w:val="22"/>
-          <w:lang w:val="en-US"/>
+          <w:lang w:val="ru-RU"/>
         </w:rPr>
         <w:t>́</w:t>
       </w:r>
@@ -1592,7 +1592,7 @@
           <w:rFonts w:asciiTheme="minorHAnsi" w:hAnsiTheme="minorHAnsi" w:cstheme="minorHAnsi"/>
           <w:sz w:val="22"/>
           <w:szCs w:val="22"/>
-          <w:lang w:val="en-US"/>
+          <w:lang w:val="ru-RU"/>
         </w:rPr>
         <w:t>́</w:t>
       </w:r>
@@ -1610,7 +1610,7 @@
           <w:rFonts w:asciiTheme="minorHAnsi" w:hAnsiTheme="minorHAnsi" w:cstheme="minorHAnsi"/>
           <w:sz w:val="22"/>
           <w:szCs w:val="22"/>
-          <w:lang w:val="en-US"/>
+          <w:lang w:val="ru-RU"/>
         </w:rPr>
         <w:t>́</w:t>
       </w:r>
@@ -1628,7 +1628,7 @@
           <w:rFonts w:asciiTheme="minorHAnsi" w:hAnsiTheme="minorHAnsi" w:cstheme="minorHAnsi"/>
           <w:sz w:val="22"/>
           <w:szCs w:val="22"/>
-          <w:lang w:val="en-US"/>
+          <w:lang w:val="ru-RU"/>
         </w:rPr>
         <w:t>́</w:t>
       </w:r>
@@ -1646,7 +1646,7 @@
           <w:rFonts w:asciiTheme="minorHAnsi" w:hAnsiTheme="minorHAnsi" w:cstheme="minorHAnsi"/>
           <w:sz w:val="22"/>
           <w:szCs w:val="22"/>
-          <w:lang w:val="en-US"/>
+          <w:lang w:val="ru-RU"/>
         </w:rPr>
         <w:t>́</w:t>
       </w:r>
@@ -1664,7 +1664,7 @@
           <w:rFonts w:asciiTheme="minorHAnsi" w:hAnsiTheme="minorHAnsi" w:cstheme="minorHAnsi"/>
           <w:sz w:val="22"/>
           <w:szCs w:val="22"/>
-          <w:lang w:val="en-US"/>
+          <w:lang w:val="ru-RU"/>
         </w:rPr>
         <w:t>́</w:t>
       </w:r>
@@ -1682,7 +1682,7 @@
           <w:rFonts w:asciiTheme="minorHAnsi" w:hAnsiTheme="minorHAnsi" w:cstheme="minorHAnsi"/>
           <w:sz w:val="22"/>
           <w:szCs w:val="22"/>
-          <w:lang w:val="en-US"/>
+          <w:lang w:val="ru-RU"/>
         </w:rPr>
         <w:t>́</w:t>
       </w:r>
@@ -1722,7 +1722,7 @@
           <w:rFonts w:asciiTheme="minorHAnsi" w:hAnsiTheme="minorHAnsi" w:cstheme="minorHAnsi"/>
           <w:sz w:val="22"/>
           <w:szCs w:val="22"/>
-          <w:lang w:val="en-US"/>
+          <w:lang w:val="ru-RU"/>
         </w:rPr>
         <w:t>́</w:t>
       </w:r>
@@ -6305,7 +6305,6 @@
           <w:rFonts w:asciiTheme="minorHAnsi" w:hAnsiTheme="minorHAnsi" w:cstheme="minorHAnsi"/>
           <w:sz w:val="22"/>
           <w:szCs w:val="22"/>
-          <w:lang w:val="ru-RU"/>
         </w:rPr>
         <w:t>ужа́с</w:t>
       </w:r>
@@ -6397,7 +6396,6 @@
           <w:rFonts w:asciiTheme="minorHAnsi" w:hAnsiTheme="minorHAnsi" w:cstheme="minorHAnsi"/>
           <w:sz w:val="22"/>
           <w:szCs w:val="22"/>
-          <w:lang w:val="ru-RU"/>
         </w:rPr>
         <w:t>ый</w:t>
       </w:r>
@@ -6467,7 +6465,6 @@
           <w:rFonts w:asciiTheme="minorHAnsi" w:hAnsiTheme="minorHAnsi" w:cstheme="minorHAnsi"/>
           <w:sz w:val="22"/>
           <w:szCs w:val="22"/>
-          <w:lang w:val="ru-RU"/>
         </w:rPr>
       </w:pPr>
     </w:p>
@@ -6489,8 +6486,8 @@
           <w:b/>
           <w:sz w:val="22"/>
           <w:szCs w:val="22"/>
-          <w:lang w:val="ru-RU"/>
-        </w:rPr>
+        </w:rPr>
+        <w:lastRenderedPageBreak/>
         <w:t>7. Предста</w:t>
       </w:r>
       <w:r>
@@ -6499,17 +6496,15 @@
           <w:b/>
           <w:sz w:val="22"/>
           <w:szCs w:val="22"/>
-          <w:lang w:val="ru-RU"/>
-        </w:rPr>
-        <w:t>́</w:t>
-      </w:r>
-      <w:r>
-        <w:rPr>
-          <w:rFonts w:asciiTheme="minorHAnsi" w:hAnsiTheme="minorHAnsi" w:cstheme="minorHAnsi"/>
-          <w:b/>
-          <w:sz w:val="22"/>
-          <w:szCs w:val="22"/>
-          <w:lang w:val="ru-RU"/>
+        </w:rPr>
+        <w:t>́</w:t>
+      </w:r>
+      <w:r>
+        <w:rPr>
+          <w:rFonts w:asciiTheme="minorHAnsi" w:hAnsiTheme="minorHAnsi" w:cstheme="minorHAnsi"/>
+          <w:b/>
+          <w:sz w:val="22"/>
+          <w:szCs w:val="22"/>
         </w:rPr>
         <w:t>вьте себе</w:t>
       </w:r>
@@ -6519,17 +6514,15 @@
           <w:b/>
           <w:sz w:val="22"/>
           <w:szCs w:val="22"/>
-          <w:lang w:val="ru-RU"/>
-        </w:rPr>
-        <w:t>́</w:t>
-      </w:r>
-      <w:r>
-        <w:rPr>
-          <w:rFonts w:asciiTheme="minorHAnsi" w:hAnsiTheme="minorHAnsi" w:cstheme="minorHAnsi"/>
-          <w:b/>
-          <w:sz w:val="22"/>
-          <w:szCs w:val="22"/>
-          <w:lang w:val="ru-RU"/>
+        </w:rPr>
+        <w:t>́</w:t>
+      </w:r>
+      <w:r>
+        <w:rPr>
+          <w:rFonts w:asciiTheme="minorHAnsi" w:hAnsiTheme="minorHAnsi" w:cstheme="minorHAnsi"/>
+          <w:b/>
+          <w:sz w:val="22"/>
+          <w:szCs w:val="22"/>
         </w:rPr>
         <w:t>, что вы хоти</w:t>
       </w:r>
@@ -6539,17 +6532,15 @@
           <w:b/>
           <w:sz w:val="22"/>
           <w:szCs w:val="22"/>
-          <w:lang w:val="ru-RU"/>
-        </w:rPr>
-        <w:t>́</w:t>
-      </w:r>
-      <w:r>
-        <w:rPr>
-          <w:rFonts w:asciiTheme="minorHAnsi" w:hAnsiTheme="minorHAnsi" w:cstheme="minorHAnsi"/>
-          <w:b/>
-          <w:sz w:val="22"/>
-          <w:szCs w:val="22"/>
-          <w:lang w:val="ru-RU"/>
+        </w:rPr>
+        <w:t>́</w:t>
+      </w:r>
+      <w:r>
+        <w:rPr>
+          <w:rFonts w:asciiTheme="minorHAnsi" w:hAnsiTheme="minorHAnsi" w:cstheme="minorHAnsi"/>
+          <w:b/>
+          <w:sz w:val="22"/>
+          <w:szCs w:val="22"/>
         </w:rPr>
         <w:t>те пригласи</w:t>
       </w:r>
@@ -6559,17 +6550,15 @@
           <w:b/>
           <w:sz w:val="22"/>
           <w:szCs w:val="22"/>
-          <w:lang w:val="ru-RU"/>
-        </w:rPr>
-        <w:t>́</w:t>
-      </w:r>
-      <w:r>
-        <w:rPr>
-          <w:rFonts w:asciiTheme="minorHAnsi" w:hAnsiTheme="minorHAnsi" w:cstheme="minorHAnsi"/>
-          <w:b/>
-          <w:sz w:val="22"/>
-          <w:szCs w:val="22"/>
-          <w:lang w:val="ru-RU"/>
+        </w:rPr>
+        <w:t>́</w:t>
+      </w:r>
+      <w:r>
+        <w:rPr>
+          <w:rFonts w:asciiTheme="minorHAnsi" w:hAnsiTheme="minorHAnsi" w:cstheme="minorHAnsi"/>
+          <w:b/>
+          <w:sz w:val="22"/>
+          <w:szCs w:val="22"/>
         </w:rPr>
         <w:t>ть дру</w:t>
       </w:r>
@@ -6579,17 +6568,15 @@
           <w:b/>
           <w:sz w:val="22"/>
           <w:szCs w:val="22"/>
-          <w:lang w:val="ru-RU"/>
-        </w:rPr>
-        <w:t>́</w:t>
-      </w:r>
-      <w:r>
-        <w:rPr>
-          <w:rFonts w:asciiTheme="minorHAnsi" w:hAnsiTheme="minorHAnsi" w:cstheme="minorHAnsi"/>
-          <w:b/>
-          <w:sz w:val="22"/>
-          <w:szCs w:val="22"/>
-          <w:lang w:val="ru-RU"/>
+        </w:rPr>
+        <w:t>́</w:t>
+      </w:r>
+      <w:r>
+        <w:rPr>
+          <w:rFonts w:asciiTheme="minorHAnsi" w:hAnsiTheme="minorHAnsi" w:cstheme="minorHAnsi"/>
+          <w:b/>
+          <w:sz w:val="22"/>
+          <w:szCs w:val="22"/>
         </w:rPr>
         <w:t>га/подру</w:t>
       </w:r>
@@ -6599,17 +6586,15 @@
           <w:b/>
           <w:sz w:val="22"/>
           <w:szCs w:val="22"/>
-          <w:lang w:val="ru-RU"/>
-        </w:rPr>
-        <w:t>́</w:t>
-      </w:r>
-      <w:r>
-        <w:rPr>
-          <w:rFonts w:asciiTheme="minorHAnsi" w:hAnsiTheme="minorHAnsi" w:cstheme="minorHAnsi"/>
-          <w:b/>
-          <w:sz w:val="22"/>
-          <w:szCs w:val="22"/>
-          <w:lang w:val="ru-RU"/>
+        </w:rPr>
+        <w:t>́</w:t>
+      </w:r>
+      <w:r>
+        <w:rPr>
+          <w:rFonts w:asciiTheme="minorHAnsi" w:hAnsiTheme="minorHAnsi" w:cstheme="minorHAnsi"/>
+          <w:b/>
+          <w:sz w:val="22"/>
+          <w:szCs w:val="22"/>
         </w:rPr>
         <w:t>гу в кино</w:t>
       </w:r>
@@ -6619,19 +6604,27 @@
           <w:b/>
           <w:sz w:val="22"/>
           <w:szCs w:val="22"/>
-          <w:lang w:val="ru-RU"/>
-        </w:rPr>
-        <w:t>́</w:t>
-      </w:r>
-      <w:r>
-        <w:rPr>
-          <w:rFonts w:asciiTheme="minorHAnsi" w:hAnsiTheme="minorHAnsi" w:cstheme="minorHAnsi"/>
-          <w:b/>
-          <w:sz w:val="22"/>
-          <w:szCs w:val="22"/>
-          <w:lang w:val="ru-RU"/>
-        </w:rPr>
-        <w:t>. Разыгра</w:t>
+        </w:rPr>
+        <w:t>́</w:t>
+      </w:r>
+      <w:r>
+        <w:rPr>
+          <w:rFonts w:asciiTheme="minorHAnsi" w:hAnsiTheme="minorHAnsi" w:cstheme="minorHAnsi"/>
+          <w:b/>
+          <w:sz w:val="22"/>
+          <w:szCs w:val="22"/>
+        </w:rPr>
+        <w:t xml:space="preserve">. </w:t>
+      </w:r>
+      <w:r>
+        <w:rPr>
+          <w:rFonts w:asciiTheme="minorHAnsi" w:hAnsiTheme="minorHAnsi" w:cstheme="minorHAnsi"/>
+          <w:b/>
+          <w:sz w:val="22"/>
+          <w:szCs w:val="22"/>
+          <w:lang w:val="ru-RU"/>
+        </w:rPr>
+        <w:t>Разыгра</w:t>
       </w:r>
       <w:r>
         <w:rPr>
@@ -7261,8 +7254,12 @@
       </w:pPr>
     </w:p>
     <w:sectPr>
-      <w:headerReference w:type="first" r:id="rId8"/>
-      <w:footerReference w:type="first" r:id="rId9"/>
+      <w:headerReference w:type="even" r:id="rId8"/>
+      <w:headerReference w:type="default" r:id="rId9"/>
+      <w:footerReference w:type="even" r:id="rId10"/>
+      <w:footerReference w:type="default" r:id="rId11"/>
+      <w:headerReference w:type="first" r:id="rId12"/>
+      <w:footerReference w:type="first" r:id="rId13"/>
       <w:pgSz w:w="11906" w:h="16838" w:code="9"/>
       <w:pgMar w:top="1418" w:right="1418" w:bottom="1418" w:left="1418" w:header="709" w:footer="709" w:gutter="0"/>
       <w:cols w:space="708"/>
@@ -7275,14 +7272,14 @@
 
 <file path=word/endnotes.xml><?xml version="1.0" encoding="utf-8"?>
 <w:endnotes xmlns:ve="http://schemas.openxmlformats.org/markup-compatibility/2006" xmlns:o="urn:schemas-microsoft-com:office:office" xmlns:r="http://schemas.openxmlformats.org/officeDocument/2006/relationships" xmlns:m="http://schemas.openxmlformats.org/officeDocument/2006/math" xmlns:v="urn:schemas-microsoft-com:vml" xmlns:wp="http://schemas.openxmlformats.org/drawingml/2006/wordprocessingDrawing" xmlns:w10="urn:schemas-microsoft-com:office:word" xmlns:w="http://schemas.openxmlformats.org/wordprocessingml/2006/main" xmlns:wne="http://schemas.microsoft.com/office/word/2006/wordml">
-  <w:endnote w:type="separator" w:id="0">
+  <w:endnote w:type="separator" w:id="-1">
     <w:p>
       <w:r>
         <w:separator/>
       </w:r>
     </w:p>
   </w:endnote>
-  <w:endnote w:type="continuationSeparator" w:id="1">
+  <w:endnote w:type="continuationSeparator" w:id="0">
     <w:p>
       <w:r>
         <w:continuationSeparator/>
@@ -7297,12 +7294,17 @@
   <w:p>
     <w:pPr>
       <w:pStyle w:val="Footer"/>
+    </w:pPr>
+  </w:p>
+</w:ftr>
+</file>
+
+<file path=word/footer2.xml><?xml version="1.0" encoding="utf-8"?>
+<w:ftr xmlns:ve="http://schemas.openxmlformats.org/markup-compatibility/2006" xmlns:o="urn:schemas-microsoft-com:office:office" xmlns:r="http://schemas.openxmlformats.org/officeDocument/2006/relationships" xmlns:m="http://schemas.openxmlformats.org/officeDocument/2006/math" xmlns:v="urn:schemas-microsoft-com:vml" xmlns:wp="http://schemas.openxmlformats.org/drawingml/2006/wordprocessingDrawing" xmlns:w10="urn:schemas-microsoft-com:office:word" xmlns:w="http://schemas.openxmlformats.org/wordprocessingml/2006/main" xmlns:wne="http://schemas.microsoft.com/office/word/2006/wordml">
+  <w:p>
+    <w:pPr>
+      <w:pStyle w:val="Footer"/>
       <w:jc w:val="center"/>
-      <w:rPr>
-        <w:rFonts w:ascii="Calibri" w:hAnsi="Calibri"/>
-        <w:i/>
-        <w:iCs/>
-      </w:rPr>
     </w:pPr>
     <w:r>
       <w:rPr>
@@ -7310,15 +7312,26 @@
         <w:i/>
         <w:iCs/>
       </w:rPr>
-      <w:t>Zpracováno v rámci projektu Littera – Zvýšení kvality jazykového vzdělávání</w:t>
+      <w:t>Zpracováno v rámci projektu Littera – Zvýšení kvality jazykového vzdělávání v systému počátečního školství, reg. č. CZ.1.07/1.1.00/14.0250</w:t>
     </w:r>
+  </w:p>
+</w:ftr>
+</file>
+
+<file path=word/footer3.xml><?xml version="1.0" encoding="utf-8"?>
+<w:ftr xmlns:ve="http://schemas.openxmlformats.org/markup-compatibility/2006" xmlns:o="urn:schemas-microsoft-com:office:office" xmlns:r="http://schemas.openxmlformats.org/officeDocument/2006/relationships" xmlns:m="http://schemas.openxmlformats.org/officeDocument/2006/math" xmlns:v="urn:schemas-microsoft-com:vml" xmlns:wp="http://schemas.openxmlformats.org/drawingml/2006/wordprocessingDrawing" xmlns:w10="urn:schemas-microsoft-com:office:word" xmlns:w="http://schemas.openxmlformats.org/wordprocessingml/2006/main" xmlns:wne="http://schemas.microsoft.com/office/word/2006/wordml">
+  <w:p>
+    <w:pPr>
+      <w:pStyle w:val="Footer"/>
+      <w:jc w:val="center"/>
+    </w:pPr>
     <w:r>
       <w:rPr>
         <w:rFonts w:ascii="Calibri" w:hAnsi="Calibri"/>
         <w:i/>
         <w:iCs/>
       </w:rPr>
-      <w:t xml:space="preserve"> v systému počátečního školství</w:t>
+      <w:t>Zpracováno v rámci projektu Littera – Zvýšení kvality jazykového vzdělávání v systému počátečního školství, reg. č. CZ.1.07/1.1.00/14.0250</w:t>
     </w:r>
   </w:p>
 </w:ftr>
@@ -7326,14 +7339,14 @@
 
 <file path=word/footnotes.xml><?xml version="1.0" encoding="utf-8"?>
 <w:footnotes xmlns:ve="http://schemas.openxmlformats.org/markup-compatibility/2006" xmlns:o="urn:schemas-microsoft-com:office:office" xmlns:r="http://schemas.openxmlformats.org/officeDocument/2006/relationships" xmlns:m="http://schemas.openxmlformats.org/officeDocument/2006/math" xmlns:v="urn:schemas-microsoft-com:vml" xmlns:wp="http://schemas.openxmlformats.org/drawingml/2006/wordprocessingDrawing" xmlns:w10="urn:schemas-microsoft-com:office:word" xmlns:w="http://schemas.openxmlformats.org/wordprocessingml/2006/main" xmlns:wne="http://schemas.microsoft.com/office/word/2006/wordml">
-  <w:footnote w:type="separator" w:id="0">
+  <w:footnote w:type="separator" w:id="-1">
     <w:p>
       <w:r>
         <w:separator/>
       </w:r>
     </w:p>
   </w:footnote>
-  <w:footnote w:type="continuationSeparator" w:id="1">
+  <w:footnote w:type="continuationSeparator" w:id="0">
     <w:p>
       <w:r>
         <w:continuationSeparator/>
@@ -7349,10 +7362,30 @@
     <w:pPr>
       <w:pStyle w:val="Header"/>
     </w:pPr>
+  </w:p>
+</w:hdr>
+</file>
+
+<file path=word/header2.xml><?xml version="1.0" encoding="utf-8"?>
+<w:hdr xmlns:ve="http://schemas.openxmlformats.org/markup-compatibility/2006" xmlns:o="urn:schemas-microsoft-com:office:office" xmlns:r="http://schemas.openxmlformats.org/officeDocument/2006/relationships" xmlns:m="http://schemas.openxmlformats.org/officeDocument/2006/math" xmlns:v="urn:schemas-microsoft-com:vml" xmlns:wp="http://schemas.openxmlformats.org/drawingml/2006/wordprocessingDrawing" xmlns:w10="urn:schemas-microsoft-com:office:word" xmlns:w="http://schemas.openxmlformats.org/wordprocessingml/2006/main" xmlns:wne="http://schemas.microsoft.com/office/word/2006/wordml">
+  <w:p>
+    <w:pPr>
+      <w:pStyle w:val="Header"/>
+    </w:pPr>
+  </w:p>
+</w:hdr>
+</file>
+
+<file path=word/header3.xml><?xml version="1.0" encoding="utf-8"?>
+<w:hdr xmlns:ve="http://schemas.openxmlformats.org/markup-compatibility/2006" xmlns:o="urn:schemas-microsoft-com:office:office" xmlns:r="http://schemas.openxmlformats.org/officeDocument/2006/relationships" xmlns:m="http://schemas.openxmlformats.org/officeDocument/2006/math" xmlns:v="urn:schemas-microsoft-com:vml" xmlns:wp="http://schemas.openxmlformats.org/drawingml/2006/wordprocessingDrawing" xmlns:w10="urn:schemas-microsoft-com:office:word" xmlns:w="http://schemas.openxmlformats.org/wordprocessingml/2006/main" xmlns:wne="http://schemas.microsoft.com/office/word/2006/wordml">
+  <w:p>
+    <w:pPr>
+      <w:pStyle w:val="Header"/>
+    </w:pPr>
     <w:r>
       <w:rPr>
         <w:noProof/>
-        <w:lang w:val="ru-RU" w:eastAsia="ru-RU"/>
+        <w:lang w:val="en-US" w:eastAsia="en-US"/>
       </w:rPr>
       <w:drawing>
         <wp:anchor distT="0" distB="0" distL="0" distR="0" simplePos="0" relativeHeight="251657728" behindDoc="0" locked="0" layoutInCell="1" allowOverlap="0">
@@ -9033,7 +9066,7 @@
 </file>
 
 <file path=customXml/itemProps1.xml><?xml version="1.0" encoding="utf-8"?>
-<ds:datastoreItem xmlns:ds="http://schemas.openxmlformats.org/officeDocument/2006/customXml" ds:itemID="{B571106B-06BB-4ED6-904B-0C699CECD72C}">
+<ds:datastoreItem xmlns:ds="http://schemas.openxmlformats.org/officeDocument/2006/customXml" ds:itemID="{610C4A63-F442-47A5-915B-3EC754DDA7C5}">
   <ds:schemaRefs>
     <ds:schemaRef ds:uri="http://schemas.openxmlformats.org/officeDocument/2006/bibliography"/>
   </ds:schemaRefs>
